--- a/assets/reports/2501Managers report.docx
+++ b/assets/reports/2501Managers report.docx
@@ -61,7 +61,7 @@
           <w:szCs w:val="24"/>
           <w:lang w:val="en-US"/>
         </w:rPr>
-        <w:t>4</w:t>
+        <w:t>5</w:t>
       </w:r>
     </w:p>
     <w:p>
